--- a/Tekhotchet.docx
+++ b/Tekhotchet.docx
@@ -3760,259 +3760,260 @@
       </w:r>
     </w:p>
     <w:p>
-      <w:r>
+      <w:pPr>
+        <w:pStyle w:val="aff8"/>
+        <w:spacing w:line="360" w:lineRule="auto"/>
+        <w:ind w:firstLine="709"/>
+        <w:jc w:val="both"/>
+        <w:rPr>
+          <w:color w:val="000000"/>
+        </w:rPr>
+      </w:pPr>
+      <w:r>
+        <w:rPr>
+          <w:color w:val="000000"/>
+        </w:rPr>
+        <w:t xml:space="preserve">Целью производственной практики: разработать </w:t>
+      </w:r>
+      <w:r>
+        <w:rPr>
+          <w:color w:val="000000"/>
+        </w:rPr>
+        <w:t>ПМ</w:t>
+      </w:r>
+      <w:r>
+        <w:rPr>
+          <w:color w:val="000000"/>
+        </w:rPr>
+        <w:t xml:space="preserve">, предназначенный для </w:t>
+      </w:r>
+      <w:r>
+        <w:rPr>
+          <w:color w:val="000000"/>
+        </w:rPr>
+        <w:t>конфигурации сборки ПК</w:t>
+      </w:r>
+      <w:r>
+        <w:rPr>
+          <w:color w:val="000000"/>
+        </w:rPr>
+        <w:t>.</w:t>
+      </w:r>
+    </w:p>
+    <w:p>
+      <w:pPr>
         <w:rPr>
           <w:rFonts w:cs="Times New Roman"/>
           <w:szCs w:val="28"/>
         </w:rPr>
-        <w:t>Цел</w:t>
-      </w:r>
+      </w:pPr>
       <w:r>
         <w:rPr>
           <w:rFonts w:cs="Times New Roman"/>
           <w:szCs w:val="28"/>
         </w:rPr>
-        <w:t xml:space="preserve">ью производственной практики является </w:t>
-      </w:r>
-      <w:r>
-        <w:t>получение практического опыта по выполнению работ по ПМ.0</w:t>
-      </w:r>
-      <w:r>
-        <w:t>3</w:t>
-      </w:r>
-      <w:r>
-        <w:t xml:space="preserve"> «</w:t>
-      </w:r>
-      <w:r>
-        <w:t>Участие в интеграции программных модулей</w:t>
-      </w:r>
-      <w:r>
-        <w:t>» и развитие общих</w:t>
-      </w:r>
-      <w:r>
-        <w:t xml:space="preserve"> и</w:t>
-      </w:r>
-      <w:r>
-        <w:t xml:space="preserve"> профессиональных компетенций</w:t>
-      </w:r>
-      <w:r>
-        <w:t>.</w:t>
-      </w:r>
-    </w:p>
-    <w:p>
-      <w:pPr>
+        <w:t>Задачами производственной практики явля</w:t>
+      </w:r>
+      <w:r>
         <w:rPr>
           <w:rFonts w:cs="Times New Roman"/>
           <w:szCs w:val="28"/>
         </w:rPr>
-      </w:pPr>
+        <w:t>ю</w:t>
+      </w:r>
       <w:r>
         <w:rPr>
           <w:rFonts w:cs="Times New Roman"/>
           <w:szCs w:val="28"/>
         </w:rPr>
-        <w:t>Задачами производственной практики явля</w:t>
-      </w:r>
-      <w:r>
+        <w:t>тся:</w:t>
+      </w:r>
+    </w:p>
+    <w:p>
+      <w:pPr>
+        <w:pStyle w:val="a1"/>
+      </w:pPr>
+      <w:r>
+        <w:t>анализ функциональных и эксплуатационных требований к ПО</w:t>
+      </w:r>
+      <w:r>
+        <w:t>,</w:t>
+      </w:r>
+    </w:p>
+    <w:p>
+      <w:pPr>
+        <w:pStyle w:val="a1"/>
+      </w:pPr>
+      <w:r>
+        <w:t>описание основных элементов модели этапа анализа и определения спецификаций разрабатываемого ПО, списка функций</w:t>
+      </w:r>
+      <w:r>
+        <w:t>,</w:t>
+      </w:r>
+    </w:p>
+    <w:p>
+      <w:pPr>
+        <w:pStyle w:val="a1"/>
+      </w:pPr>
+      <w:r>
+        <w:t>оформление модели этапа анализа и определения спецификаций разрабатываемого ПО,</w:t>
+      </w:r>
+    </w:p>
+    <w:p>
+      <w:pPr>
+        <w:pStyle w:val="a1"/>
+      </w:pPr>
+      <w:r>
+        <w:t>участие в выработке требований к ПО</w:t>
+      </w:r>
+      <w:r>
+        <w:t>,</w:t>
+      </w:r>
+    </w:p>
+    <w:p>
+      <w:pPr>
+        <w:pStyle w:val="a1"/>
+      </w:pPr>
+      <w:r>
+        <w:t>участие в проектировании ПО с использованием специализированных программных пакетов,</w:t>
+      </w:r>
+    </w:p>
+    <w:p>
+      <w:pPr>
+        <w:pStyle w:val="a1"/>
+      </w:pPr>
+      <w:r>
+        <w:t>программирование модулей программного обеспечения,</w:t>
+      </w:r>
+    </w:p>
+    <w:p>
+      <w:pPr>
+        <w:pStyle w:val="a1"/>
+      </w:pPr>
+      <w:r>
+        <w:t>интеграция модулей в программную систему,</w:t>
+      </w:r>
+    </w:p>
+    <w:p>
+      <w:pPr>
+        <w:pStyle w:val="a1"/>
+      </w:pPr>
+      <w:r>
+        <w:t>разработка программного обеспечения,</w:t>
+      </w:r>
+    </w:p>
+    <w:p>
+      <w:pPr>
+        <w:pStyle w:val="a1"/>
+      </w:pPr>
+      <w:r>
+        <w:t>создание справочной системы ПО,</w:t>
+      </w:r>
+    </w:p>
+    <w:p>
+      <w:pPr>
+        <w:pStyle w:val="a1"/>
+      </w:pPr>
+      <w:r>
+        <w:t>создание инсталляционного пакета ПО,</w:t>
+      </w:r>
+    </w:p>
+    <w:p>
+      <w:pPr>
+        <w:pStyle w:val="a1"/>
+      </w:pPr>
+      <w:r>
+        <w:t>отладка ПО с использованием специализированных программных средств,</w:t>
+      </w:r>
+    </w:p>
+    <w:p>
+      <w:pPr>
+        <w:pStyle w:val="a1"/>
+      </w:pPr>
+      <w:r>
+        <w:t>разработка тестовых наборов и тестовых сценариев для разрабатываемого ПО,</w:t>
+      </w:r>
+    </w:p>
+    <w:p>
+      <w:pPr>
+        <w:pStyle w:val="a1"/>
+      </w:pPr>
+      <w:r>
+        <w:t>тестирование ПО,</w:t>
+      </w:r>
+    </w:p>
+    <w:p>
+      <w:pPr>
+        <w:pStyle w:val="a1"/>
+      </w:pPr>
+      <w:r>
+        <w:t>инспектирование кода программы на предмет соответствия требованиям к содержанию и оформлени</w:t>
+      </w:r>
+      <w:r>
+        <w:t>ю текста программы,</w:t>
+      </w:r>
+    </w:p>
+    <w:p>
+      <w:pPr>
+        <w:pStyle w:val="a1"/>
+      </w:pPr>
+      <w:r>
+        <w:t>разработка и оформление технической документации на ПО в соответствии с требованиями ЕСПД.</w:t>
+      </w:r>
+    </w:p>
+    <w:p>
+      <w:pPr>
         <w:rPr>
           <w:rFonts w:cs="Times New Roman"/>
           <w:szCs w:val="28"/>
         </w:rPr>
-        <w:t>ю</w:t>
-      </w:r>
+      </w:pPr>
       <w:r>
         <w:rPr>
           <w:rFonts w:cs="Times New Roman"/>
           <w:szCs w:val="28"/>
         </w:rPr>
-        <w:t>тся:</w:t>
-      </w:r>
-    </w:p>
-    <w:p>
-      <w:pPr>
-        <w:pStyle w:val="a1"/>
-      </w:pPr>
-      <w:r>
-        <w:t>анализ функциональных и эксплуатационных требований к ПО</w:t>
-      </w:r>
-      <w:r>
-        <w:t>,</w:t>
-      </w:r>
-    </w:p>
-    <w:p>
-      <w:pPr>
-        <w:pStyle w:val="a1"/>
-      </w:pPr>
-      <w:r>
-        <w:t>описание основных элементов модели этапа анализа и определения спецификаций разрабатываемого ПО, списка функций</w:t>
-      </w:r>
-      <w:r>
-        <w:t>,</w:t>
-      </w:r>
-    </w:p>
-    <w:p>
-      <w:pPr>
-        <w:pStyle w:val="a1"/>
-      </w:pPr>
-      <w:r>
-        <w:t>оформление модели этапа анализа и определения спецификаций разрабатываемого ПО,</w:t>
-      </w:r>
-    </w:p>
-    <w:p>
-      <w:pPr>
-        <w:pStyle w:val="a1"/>
-      </w:pPr>
-      <w:r>
-        <w:t>участие в выработке требований к ПО</w:t>
-      </w:r>
-      <w:r>
-        <w:t>,</w:t>
-      </w:r>
-    </w:p>
-    <w:p>
-      <w:pPr>
-        <w:pStyle w:val="a1"/>
-      </w:pPr>
-      <w:r>
-        <w:t>участие в проектировании ПО с использованием специализированных программных пакетов,</w:t>
-      </w:r>
-    </w:p>
-    <w:p>
-      <w:pPr>
-        <w:pStyle w:val="a1"/>
-      </w:pPr>
-      <w:r>
-        <w:t>программирование модулей программного обеспечения,</w:t>
-      </w:r>
-    </w:p>
-    <w:p>
-      <w:pPr>
-        <w:pStyle w:val="a1"/>
-      </w:pPr>
-      <w:r>
-        <w:t>интеграция модулей в программную систему,</w:t>
-      </w:r>
-    </w:p>
-    <w:p>
-      <w:pPr>
-        <w:pStyle w:val="a1"/>
-      </w:pPr>
-      <w:r>
-        <w:t>разработка программного обеспечения,</w:t>
-      </w:r>
-    </w:p>
-    <w:p>
-      <w:pPr>
-        <w:pStyle w:val="a1"/>
-      </w:pPr>
-      <w:r>
-        <w:t>создание справочной системы ПО,</w:t>
-      </w:r>
-    </w:p>
-    <w:p>
-      <w:pPr>
-        <w:pStyle w:val="a1"/>
-      </w:pPr>
-      <w:r>
-        <w:t>создание инсталляционного пакета ПО,</w:t>
-      </w:r>
-    </w:p>
-    <w:p>
-      <w:pPr>
-        <w:pStyle w:val="a1"/>
-      </w:pPr>
-      <w:r>
-        <w:t>отладка ПО с использованием специализированных программных средств,</w:t>
-      </w:r>
-    </w:p>
-    <w:p>
-      <w:pPr>
-        <w:pStyle w:val="a1"/>
-      </w:pPr>
-      <w:r>
-        <w:t>разработка тестовых наборов и тестовых сценариев для разрабатываемого ПО,</w:t>
-      </w:r>
-    </w:p>
-    <w:p>
-      <w:pPr>
-        <w:pStyle w:val="a1"/>
-      </w:pPr>
-      <w:r>
-        <w:t>тестирование ПО,</w:t>
-      </w:r>
-    </w:p>
-    <w:p>
-      <w:pPr>
-        <w:pStyle w:val="a1"/>
-      </w:pPr>
-      <w:r>
-        <w:t>инспектирование кода программы на предмет соответствия требованиям к содержанию и оформлени</w:t>
-      </w:r>
-      <w:r>
-        <w:t>ю текста программы,</w:t>
-      </w:r>
-    </w:p>
-    <w:p>
-      <w:pPr>
-        <w:pStyle w:val="a1"/>
-      </w:pPr>
-      <w:r>
         <w:lastRenderedPageBreak/>
-        <w:t>разработка и оформление технической документации на ПО в соответствии с требованиями ЕСПД.</w:t>
-      </w:r>
-    </w:p>
-    <w:p>
-      <w:pPr>
+        <w:t>Для практикантов предоставляется р</w:t>
+      </w:r>
+      <w:r>
         <w:rPr>
           <w:rFonts w:cs="Times New Roman"/>
           <w:szCs w:val="28"/>
         </w:rPr>
-      </w:pPr>
+        <w:t>абочее место</w:t>
+      </w:r>
       <w:r>
         <w:rPr>
           <w:rFonts w:cs="Times New Roman"/>
           <w:szCs w:val="28"/>
         </w:rPr>
-        <w:t>Для практикантов предоставляется р</w:t>
+        <w:t xml:space="preserve"> с</w:t>
       </w:r>
       <w:r>
         <w:rPr>
           <w:rFonts w:cs="Times New Roman"/>
           <w:szCs w:val="28"/>
         </w:rPr>
-        <w:t>абочее место</w:t>
+        <w:t xml:space="preserve"> персональным компьютером и всем н</w:t>
       </w:r>
       <w:r>
         <w:rPr>
           <w:rFonts w:cs="Times New Roman"/>
           <w:szCs w:val="28"/>
         </w:rPr>
-        <w:t xml:space="preserve"> с</w:t>
+        <w:t>еобходимым</w:t>
       </w:r>
       <w:r>
         <w:rPr>
           <w:rFonts w:cs="Times New Roman"/>
           <w:szCs w:val="28"/>
         </w:rPr>
-        <w:t xml:space="preserve"> персональным компьютером и всем н</w:t>
+        <w:t xml:space="preserve"> для работы аппаратным и программным обеспечением:</w:t>
       </w:r>
       <w:r>
         <w:rPr>
           <w:rFonts w:cs="Times New Roman"/>
-          <w:szCs w:val="28"/>
-        </w:rPr>
-        <w:t>еобходимым</w:t>
-      </w:r>
-      <w:r>
-        <w:rPr>
-          <w:rFonts w:cs="Times New Roman"/>
-          <w:szCs w:val="28"/>
-        </w:rPr>
-        <w:t xml:space="preserve"> для работы аппаратным и программным обеспечением:</w:t>
-      </w:r>
-      <w:r>
-        <w:rPr>
-          <w:rFonts w:cs="Times New Roman"/>
         </w:rPr>
         <w:t xml:space="preserve"> </w:t>
       </w:r>
@@ -4020,23 +4021,53 @@
     <w:p>
       <w:pPr>
         <w:pStyle w:val="a1"/>
+      </w:pPr>
+      <w:r>
+        <w:t>процессор</w:t>
+      </w:r>
+      <w:r>
+        <w:t xml:space="preserve">: </w:t>
+      </w:r>
+      <w:r>
         <w:rPr>
           <w:lang w:val="en-US"/>
         </w:rPr>
-      </w:pPr>
-      <w:r>
-        <w:t>процессор</w:t>
+        <w:t>Intel</w:t>
+      </w:r>
+      <w:r>
+        <w:t xml:space="preserve"> </w:t>
       </w:r>
       <w:r>
         <w:rPr>
           <w:lang w:val="en-US"/>
         </w:rPr>
-        <w:t>: Intel Core i3-9100 3.6GHz</w:t>
+        <w:t>Xeon</w:t>
+      </w:r>
+      <w:r>
+        <w:t xml:space="preserve"> </w:t>
       </w:r>
       <w:r>
         <w:rPr>
           <w:lang w:val="en-US"/>
         </w:rPr>
+        <w:t>E</w:t>
+      </w:r>
+      <w:r>
+        <w:t>5-2620</w:t>
+      </w:r>
+      <w:r>
+        <w:t xml:space="preserve"> </w:t>
+      </w:r>
+      <w:r>
+        <w:t>2.0</w:t>
+      </w:r>
+      <w:r>
+        <w:rPr>
+          <w:lang w:val="en-US"/>
+        </w:rPr>
+        <w:t>GHz</w:t>
+      </w:r>
+      <w:r>
         <w:t>,</w:t>
       </w:r>
     </w:p>
@@ -4065,16 +4096,24 @@
         </w:rPr>
         <w:t xml:space="preserve">: </w:t>
       </w:r>
+      <w:proofErr w:type="spellStart"/>
       <w:r>
         <w:rPr>
           <w:lang w:val="en-US"/>
         </w:rPr>
-        <w:t>MSI H310M Pro-VDH Plus</w:t>
-      </w:r>
+        <w:t>Qiyida</w:t>
+      </w:r>
+      <w:proofErr w:type="spellEnd"/>
       <w:r>
         <w:rPr>
           <w:lang w:val="en-US"/>
         </w:rPr>
+        <w:t xml:space="preserve"> X79</w:t>
+      </w:r>
+      <w:r>
+        <w:rPr>
+          <w:lang w:val="en-US"/>
+        </w:rPr>
         <w:t>,</w:t>
       </w:r>
     </w:p>
@@ -4086,12 +4125,24 @@
         </w:rPr>
       </w:pPr>
       <w:r>
-        <w:t>видеокарта: встроенная</w:t>
+        <w:t>видеокарта</w:t>
       </w:r>
       <w:r>
         <w:rPr>
           <w:lang w:val="en-US"/>
         </w:rPr>
+        <w:t xml:space="preserve">: </w:t>
+      </w:r>
+      <w:r>
+        <w:rPr>
+          <w:lang w:val="en-US"/>
+        </w:rPr>
+        <w:t>NVIDIA GeForce GTX 1660 SUPER</w:t>
+      </w:r>
+      <w:r>
+        <w:rPr>
+          <w:lang w:val="en-US"/>
+        </w:rPr>
         <w:t>,</w:t>
       </w:r>
     </w:p>
@@ -4103,7 +4154,13 @@
         </w:rPr>
       </w:pPr>
       <w:r>
-        <w:t>оперативная память – 8Г</w:t>
+        <w:t xml:space="preserve">оперативная память – </w:t>
+      </w:r>
+      <w:r>
+        <w:t>16</w:t>
+      </w:r>
+      <w:r>
+        <w:t>Г</w:t>
       </w:r>
       <w:r>
         <w:t>Б</w:t>
@@ -5163,12 +5220,35 @@
         <w:t>редприятием поставлена задача п</w:t>
       </w:r>
       <w:r>
-        <w:t>о разработки программы «Конфигуратор сборки ПК»</w:t>
+        <w:t xml:space="preserve">о </w:t>
+      </w:r>
+      <w:r>
+        <w:t>разработке</w:t>
+      </w:r>
+      <w:r>
+        <w:t xml:space="preserve"> </w:t>
+      </w:r>
+      <w:r>
+        <w:t>ПМ</w:t>
+      </w:r>
+      <w:r>
+        <w:t xml:space="preserve"> «Конфигуратор сборки ПК»</w:t>
       </w:r>
       <w:r>
         <w:t>.</w:t>
       </w:r>
     </w:p>
+    <w:p>
+      <w:r>
+        <w:t>Пользователями ПМ будут являться</w:t>
+      </w:r>
+      <w:r>
+        <w:t xml:space="preserve"> сотрудники предприятия</w:t>
+      </w:r>
+      <w:r>
+        <w:t>.</w:t>
+      </w:r>
+    </w:p>
     <w:p/>
     <w:p>
       <w:pPr>
@@ -5183,45 +5263,30 @@
     <w:p/>
     <w:p>
       <w:r>
-        <w:t xml:space="preserve">Требуется </w:t>
-      </w:r>
-      <w:r>
-        <w:t>разработать</w:t>
+        <w:t xml:space="preserve">Требуется разработать </w:t>
+      </w:r>
+      <w:r>
+        <w:t>ПМ с оконным интерфейсом пользователя, который должен выполнять следующие задачи:</w:t>
+      </w:r>
+    </w:p>
+    <w:p>
+      <w:pPr>
+        <w:pStyle w:val="a1"/>
+      </w:pPr>
+      <w:r>
+        <w:t>предоставл</w:t>
+      </w:r>
+      <w:r>
+        <w:t>ение</w:t>
       </w:r>
       <w:r>
         <w:t xml:space="preserve"> </w:t>
       </w:r>
       <w:r>
-        <w:t>однопользовательскую</w:t>
-      </w:r>
-      <w:r>
-        <w:t xml:space="preserve"> клиентскую</w:t>
-      </w:r>
-      <w:r>
-        <w:t xml:space="preserve"> </w:t>
-      </w:r>
-      <w:r>
-        <w:t>программу</w:t>
-      </w:r>
-      <w:r>
-        <w:t xml:space="preserve"> </w:t>
-      </w:r>
-      <w:r>
-        <w:t>«Конфигуратор сборки ПК»</w:t>
-      </w:r>
-      <w:r>
-        <w:t>.</w:t>
-      </w:r>
-    </w:p>
-    <w:p>
-      <w:r>
-        <w:t>Программа</w:t>
-      </w:r>
-      <w:r>
-        <w:t xml:space="preserve"> </w:t>
-      </w:r>
-      <w:r>
-        <w:t>«Конфигуратор сборки ПК» должна обеспечивать возможность выполнения перечисленных ниже функций:</w:t>
+        <w:t>списка</w:t>
+      </w:r>
+      <w:r>
+        <w:t xml:space="preserve"> комплектующих и их характеристики,</w:t>
       </w:r>
     </w:p>
     <w:p>
@@ -5229,15 +5294,19 @@
         <w:pStyle w:val="a1"/>
       </w:pPr>
       <w:r>
-        <w:t>предоставлять список комплектующих и их характеристики,</w:t>
-      </w:r>
-    </w:p>
-    <w:p>
-      <w:pPr>
-        <w:pStyle w:val="a1"/>
-      </w:pPr>
-      <w:r>
-        <w:t>конфигурировать комплектующие для совместимости с уже выбранными.</w:t>
+        <w:t>конфигурир</w:t>
+      </w:r>
+      <w:r>
+        <w:t>ование</w:t>
+      </w:r>
+      <w:r>
+        <w:t xml:space="preserve"> комплектующи</w:t>
+      </w:r>
+      <w:r>
+        <w:t>х</w:t>
+      </w:r>
+      <w:r>
+        <w:t xml:space="preserve"> для совместимости с уже выбранными.</w:t>
       </w:r>
     </w:p>
     <w:p/>
@@ -5255,178 +5324,210 @@
     </w:p>
     <w:p/>
     <w:p>
-      <w:r>
-        <w:t>Программу</w:t>
-      </w:r>
-      <w:r>
-        <w:t xml:space="preserve"> требуется реализовать как</w:t>
-      </w:r>
-      <w:r>
-        <w:t xml:space="preserve"> автономное</w:t>
-      </w:r>
-      <w:r>
-        <w:t xml:space="preserve"> клиент</w:t>
-      </w:r>
-      <w:r>
-        <w:t>-серверное</w:t>
-      </w:r>
-      <w:r>
-        <w:t xml:space="preserve"> приложение</w:t>
-      </w:r>
-      <w:r>
+      <w:pPr>
+        <w:pStyle w:val="1696"/>
+        <w:spacing w:before="0" w:beforeAutospacing="0" w:after="0" w:afterAutospacing="0" w:line="360" w:lineRule="auto"/>
+        <w:ind w:firstLine="567"/>
+        <w:jc w:val="both"/>
+        <w:rPr>
+          <w:rStyle w:val="docdata"/>
+          <w:color w:val="000009"/>
+          <w:sz w:val="28"/>
+          <w:szCs w:val="28"/>
+        </w:rPr>
+      </w:pPr>
+      <w:r>
+        <w:rPr>
+          <w:rStyle w:val="docdata"/>
+          <w:color w:val="000009"/>
+          <w:sz w:val="28"/>
+          <w:szCs w:val="28"/>
+        </w:rPr>
+        <w:t>После запуска</w:t>
+      </w:r>
+      <w:r>
+        <w:rPr>
+          <w:rStyle w:val="docdata"/>
+          <w:color w:val="000009"/>
+          <w:sz w:val="28"/>
+          <w:szCs w:val="28"/>
+        </w:rPr>
+        <w:t xml:space="preserve"> приложения пользователю открывается</w:t>
+      </w:r>
+      <w:r>
+        <w:rPr>
+          <w:rStyle w:val="docdata"/>
+          <w:color w:val="000009"/>
+          <w:sz w:val="28"/>
+          <w:szCs w:val="28"/>
+        </w:rPr>
+        <w:t xml:space="preserve"> </w:t>
+      </w:r>
+      <w:r>
+        <w:rPr>
+          <w:rStyle w:val="docdata"/>
+          <w:color w:val="000009"/>
+          <w:sz w:val="28"/>
+          <w:szCs w:val="28"/>
+        </w:rPr>
+        <w:t xml:space="preserve">главная </w:t>
+      </w:r>
+      <w:r>
+        <w:rPr>
+          <w:rStyle w:val="docdata"/>
+          <w:color w:val="000009"/>
+          <w:sz w:val="28"/>
+          <w:szCs w:val="28"/>
+        </w:rPr>
+        <w:t>страница</w:t>
+      </w:r>
+      <w:r>
+        <w:rPr>
+          <w:rStyle w:val="docdata"/>
+          <w:color w:val="000009"/>
+          <w:sz w:val="28"/>
+          <w:szCs w:val="28"/>
+        </w:rPr>
+        <w:t xml:space="preserve">, на которой </w:t>
+      </w:r>
+      <w:r>
+        <w:rPr>
+          <w:rStyle w:val="docdata"/>
+          <w:color w:val="000009"/>
+          <w:sz w:val="28"/>
+          <w:szCs w:val="28"/>
+        </w:rPr>
+        <w:t>находятся</w:t>
+      </w:r>
+      <w:r>
+        <w:rPr>
+          <w:rStyle w:val="docdata"/>
+          <w:color w:val="000009"/>
+          <w:sz w:val="28"/>
+          <w:szCs w:val="28"/>
+        </w:rPr>
+        <w:t xml:space="preserve"> </w:t>
+      </w:r>
+      <w:r>
+        <w:rPr>
+          <w:rStyle w:val="docdata"/>
+          <w:color w:val="000009"/>
+          <w:sz w:val="28"/>
+          <w:szCs w:val="28"/>
+        </w:rPr>
+        <w:t>ячейки комплектующих с кнопками «+ Добавить»</w:t>
+      </w:r>
+      <w:r>
+        <w:rPr>
+          <w:rStyle w:val="docdata"/>
+          <w:color w:val="000009"/>
+          <w:sz w:val="28"/>
+          <w:szCs w:val="28"/>
+        </w:rPr>
         <w:t>.</w:t>
       </w:r>
     </w:p>
     <w:p>
-      <w:r>
-        <w:t>Действия, доступные пользователю приложения</w:t>
-      </w:r>
-      <w:r>
-        <w:t>,</w:t>
-      </w:r>
-      <w:r>
-        <w:t xml:space="preserve"> отображены на диаграмме прецедентов, представленной на рисунке 1.</w:t>
-      </w:r>
-    </w:p>
-    <w:p/>
-    <w:p>
-      <w:pPr>
-        <w:pStyle w:val="af5"/>
-      </w:pPr>
-      <w:r>
+      <w:pPr>
+        <w:pStyle w:val="1696"/>
+        <w:spacing w:before="0" w:beforeAutospacing="0" w:after="0" w:afterAutospacing="0" w:line="360" w:lineRule="auto"/>
+        <w:ind w:firstLine="567"/>
+        <w:jc w:val="both"/>
+        <w:rPr>
+          <w:rStyle w:val="docdata"/>
+          <w:color w:val="000009"/>
+          <w:sz w:val="28"/>
+          <w:szCs w:val="28"/>
+        </w:rPr>
+      </w:pPr>
+      <w:r>
+        <w:rPr>
+          <w:rStyle w:val="docdata"/>
+          <w:color w:val="000009"/>
+          <w:sz w:val="28"/>
+          <w:szCs w:val="28"/>
+        </w:rPr>
+        <w:t xml:space="preserve">При нажатии на кнопку </w:t>
+      </w:r>
+      <w:bookmarkStart w:id="13" w:name="_Hlk122622472"/>
+      <w:r>
+        <w:rPr>
+          <w:rStyle w:val="docdata"/>
+          <w:color w:val="000009"/>
+          <w:sz w:val="28"/>
+          <w:szCs w:val="28"/>
+        </w:rPr>
+        <w:t>«+ Добавить»</w:t>
+      </w:r>
+      <w:r>
+        <w:rPr>
+          <w:rStyle w:val="docdata"/>
+          <w:color w:val="000009"/>
+          <w:sz w:val="28"/>
+          <w:szCs w:val="28"/>
+        </w:rPr>
+        <w:t xml:space="preserve"> раскрывается список с комплектующими</w:t>
+      </w:r>
+      <w:r>
+        <w:rPr>
+          <w:rStyle w:val="docdata"/>
+          <w:color w:val="000009"/>
+          <w:sz w:val="28"/>
+          <w:szCs w:val="28"/>
+        </w:rPr>
+        <w:t xml:space="preserve">, затем происходит переход к форме интерактивного закрепления теоретического материала, где предоставляется пользователю </w:t>
+      </w:r>
+      <w:r>
+        <w:rPr>
+          <w:rStyle w:val="docdata"/>
+          <w:color w:val="000009"/>
+          <w:sz w:val="28"/>
+          <w:szCs w:val="28"/>
+        </w:rPr>
         <w:lastRenderedPageBreak/>
-        <w:drawing>
-          <wp:inline distT="0" distB="0" distL="0" distR="0" wp14:anchorId="07F25007" wp14:editId="75F4C214">
-            <wp:extent cx="4962514" cy="3985404"/>
-            <wp:effectExtent l="0" t="0" r="0" b="0"/>
-            <wp:docPr id="4" name="Рисунок 4" descr="C:\Users\Roman\AppData\Local\Microsoft\Windows\INetCache\Content.Word\use-case.drawio.png"/>
-            <wp:cNvGraphicFramePr>
-              <a:graphicFrameLocks xmlns:a="http://schemas.openxmlformats.org/drawingml/2006/main" noChangeAspect="1"/>
-            </wp:cNvGraphicFramePr>
-            <a:graphic xmlns:a="http://schemas.openxmlformats.org/drawingml/2006/main">
-              <a:graphicData uri="http://schemas.openxmlformats.org/drawingml/2006/picture">
-                <pic:pic xmlns:pic="http://schemas.openxmlformats.org/drawingml/2006/picture">
-                  <pic:nvPicPr>
-                    <pic:cNvPr id="0" name="Picture 3" descr="C:\Users\Roman\AppData\Local\Microsoft\Windows\INetCache\Content.Word\use-case.drawio.png"/>
-                    <pic:cNvPicPr>
-                      <a:picLocks noChangeAspect="1" noChangeArrowheads="1"/>
-                    </pic:cNvPicPr>
-                  </pic:nvPicPr>
-                  <pic:blipFill>
-                    <a:blip r:embed="rId8">
-                      <a:extLst>
-                        <a:ext uri="{28A0092B-C50C-407E-A947-70E740481C1C}">
-                          <a14:useLocalDpi xmlns:a14="http://schemas.microsoft.com/office/drawing/2010/main" val="0"/>
-                        </a:ext>
-                      </a:extLst>
-                    </a:blip>
-                    <a:srcRect/>
-                    <a:stretch>
-                      <a:fillRect/>
-                    </a:stretch>
-                  </pic:blipFill>
-                  <pic:spPr bwMode="auto">
-                    <a:xfrm>
-                      <a:off x="0" y="0"/>
-                      <a:ext cx="4962749" cy="3985593"/>
-                    </a:xfrm>
-                    <a:prstGeom prst="rect">
-                      <a:avLst/>
-                    </a:prstGeom>
-                    <a:noFill/>
-                    <a:ln>
-                      <a:noFill/>
-                    </a:ln>
-                  </pic:spPr>
-                </pic:pic>
-              </a:graphicData>
-            </a:graphic>
-          </wp:inline>
-        </w:drawing>
-      </w:r>
-    </w:p>
-    <w:p>
-      <w:pPr>
-        <w:pStyle w:val="af6"/>
-        <w:rPr>
-          <w:lang w:eastAsia="ru-RU"/>
-        </w:rPr>
-      </w:pPr>
-    </w:p>
-    <w:p>
-      <w:pPr>
-        <w:pStyle w:val="a2"/>
-      </w:pPr>
-      <w:r>
-        <w:t xml:space="preserve"> – </w:t>
-      </w:r>
-      <w:r>
-        <w:t>Диаграмма прецедентов</w:t>
-      </w:r>
-    </w:p>
-    <w:p>
-      <w:pPr>
-        <w:rPr>
-          <w:lang w:eastAsia="ru-RU"/>
-        </w:rPr>
-      </w:pPr>
-    </w:p>
-    <w:p>
-      <w:r>
-        <w:t>Входными данными программы являются:</w:t>
-      </w:r>
-    </w:p>
-    <w:p>
-      <w:pPr>
-        <w:pStyle w:val="a1"/>
-      </w:pPr>
-      <w:r>
-        <w:t>информация о тестах</w:t>
-      </w:r>
-      <w:r>
-        <w:t>,</w:t>
-      </w:r>
-    </w:p>
-    <w:p>
-      <w:pPr>
-        <w:pStyle w:val="a1"/>
-      </w:pPr>
-      <w:r>
-        <w:t>информация о лекциях</w:t>
-      </w:r>
-      <w:r>
-        <w:t>.</w:t>
-      </w:r>
-    </w:p>
-    <w:p>
-      <w:r>
-        <w:t xml:space="preserve">Задачей </w:t>
-      </w:r>
-      <w:r>
-        <w:t>модуля</w:t>
-      </w:r>
-      <w:r>
-        <w:t xml:space="preserve"> является </w:t>
-      </w:r>
-      <w:r>
-        <w:t xml:space="preserve">администрирование </w:t>
-      </w:r>
-      <w:r>
-        <w:t>системы обучения</w:t>
-      </w:r>
-      <w:r>
-        <w:t>.</w:t>
-      </w:r>
-    </w:p>
-    <w:p>
-      <w:r>
-        <w:t xml:space="preserve">Выходными данными программы является </w:t>
-      </w:r>
-      <w:r>
-        <w:t>отчеты о результатах прохождения теста</w:t>
-      </w:r>
-      <w:r>
-        <w:t>.</w:t>
+        <w:t>возможность взаимодействия с объектами на форме за определенное количество времени.</w:t>
+      </w:r>
+    </w:p>
+    <w:p>
+      <w:pPr>
+        <w:pStyle w:val="1696"/>
+        <w:spacing w:before="0" w:beforeAutospacing="0" w:after="0" w:afterAutospacing="0" w:line="360" w:lineRule="auto"/>
+        <w:ind w:firstLine="567"/>
+        <w:jc w:val="both"/>
+        <w:rPr>
+          <w:rStyle w:val="docdata"/>
+          <w:color w:val="000009"/>
+          <w:sz w:val="28"/>
+          <w:szCs w:val="28"/>
+        </w:rPr>
+      </w:pPr>
+      <w:r>
+        <w:rPr>
+          <w:rStyle w:val="docdata"/>
+          <w:color w:val="000009"/>
+          <w:sz w:val="28"/>
+          <w:szCs w:val="28"/>
+        </w:rPr>
+        <w:t>Для успешного выполнения интерактивного закрепления теоретического материала необходимо выполнить ряд определенных действий.</w:t>
+      </w:r>
+    </w:p>
+    <w:bookmarkEnd w:id="13"/>
+    <w:p>
+      <w:r>
+        <w:t>Для</w:t>
+      </w:r>
+      <w:r>
+        <w:t xml:space="preserve"> выполнения определенного действия необходимо выбрать объект на форме, который будет помещен в правую часть экрана, затем выбрать объект нажатием левой кнопкой мыши в правой части экрана, с которым будет произведено взаимодействие, и нажать на объект на форме. При корректном выборе объекта в правой части экрана и объекта на форме воспроизводится анимация совершения действия. При неверном выборе объекта в правой части экрана или объекта на форме пользователю отображается сообщение об ошибке.</w:t>
+      </w:r>
+    </w:p>
+    <w:p>
+      <w:r>
+        <w:t>По успешному выполнению интерактивного закрепления теоретического материала пользователю отображается сообщение о успешном завершении теоретического материала.</w:t>
+      </w:r>
+    </w:p>
+    <w:p>
+      <w:r>
+        <w:t>Если пользователь не успел совершить ряд определенных действий для успешного выполнения интерактивного закрепления теоретического материала за определенное количество времени, пользователю отображается сообщение с завершением интерактивного закрепления теоретического материала с предложением попробовать снова.</w:t>
       </w:r>
     </w:p>
     <w:p>
@@ -5439,13 +5540,21 @@
     </w:p>
     <w:p>
       <w:pPr>
+        <w:ind w:firstLine="0"/>
+        <w:rPr>
+          <w:b/>
+        </w:rPr>
+      </w:pPr>
+    </w:p>
+    <w:p>
+      <w:pPr>
         <w:pStyle w:val="3"/>
       </w:pPr>
-      <w:bookmarkStart w:id="13" w:name="_Toc132206891"/>
+      <w:bookmarkStart w:id="14" w:name="_Toc132206891"/>
       <w:r>
         <w:t>Выбор состава программных и технических средств</w:t>
       </w:r>
-      <w:bookmarkEnd w:id="13"/>
+      <w:bookmarkEnd w:id="14"/>
     </w:p>
     <w:p/>
     <w:p>
@@ -5738,11 +5847,11 @@
       <w:pPr>
         <w:pStyle w:val="2"/>
       </w:pPr>
-      <w:bookmarkStart w:id="14" w:name="_Toc132206892"/>
+      <w:bookmarkStart w:id="15" w:name="_Toc132206892"/>
       <w:r>
         <w:t>Разработка программной документации</w:t>
       </w:r>
-      <w:bookmarkEnd w:id="14"/>
+      <w:bookmarkEnd w:id="15"/>
     </w:p>
     <w:p/>
     <w:p>
@@ -5815,7 +5924,7 @@
       <w:pPr>
         <w:pStyle w:val="2"/>
       </w:pPr>
-      <w:bookmarkStart w:id="15" w:name="_Toc132206893"/>
+      <w:bookmarkStart w:id="16" w:name="_Toc132206893"/>
       <w:r>
         <w:lastRenderedPageBreak/>
         <w:t>П</w:t>
@@ -5829,18 +5938,18 @@
       <w:r>
         <w:t>программного модуля</w:t>
       </w:r>
-      <w:bookmarkEnd w:id="15"/>
+      <w:bookmarkEnd w:id="16"/>
     </w:p>
     <w:p/>
     <w:p>
       <w:pPr>
         <w:pStyle w:val="3"/>
       </w:pPr>
-      <w:bookmarkStart w:id="16" w:name="_Toc132206894"/>
+      <w:bookmarkStart w:id="17" w:name="_Toc132206894"/>
       <w:r>
         <w:t>Проектирование причинно-следственной диаграммы</w:t>
       </w:r>
-      <w:bookmarkEnd w:id="16"/>
+      <w:bookmarkEnd w:id="17"/>
     </w:p>
     <w:p/>
     <w:p>
@@ -5900,7 +6009,7 @@
                     </pic:cNvPicPr>
                   </pic:nvPicPr>
                   <pic:blipFill>
-                    <a:blip r:embed="rId9">
+                    <a:blip r:embed="rId8">
                       <a:extLst>
                         <a:ext uri="{28A0092B-C50C-407E-A947-70E740481C1C}">
                           <a14:useLocalDpi xmlns:a14="http://schemas.microsoft.com/office/drawing/2010/main" val="0"/>
@@ -5965,7 +6074,7 @@
           <w:lang w:eastAsia="ru-RU"/>
         </w:rPr>
       </w:pPr>
-      <w:bookmarkStart w:id="17" w:name="_Toc132206895"/>
+      <w:bookmarkStart w:id="18" w:name="_Toc132206895"/>
       <w:r>
         <w:rPr>
           <w:lang w:eastAsia="ru-RU"/>
@@ -5990,7 +6099,7 @@
         </w:rPr>
         <w:t>диаграмм первого и второго уровней</w:t>
       </w:r>
-      <w:bookmarkEnd w:id="17"/>
+      <w:bookmarkEnd w:id="18"/>
     </w:p>
     <w:p>
       <w:pPr>
@@ -6125,7 +6234,7 @@
                     </pic:cNvPicPr>
                   </pic:nvPicPr>
                   <pic:blipFill>
-                    <a:blip r:embed="rId10">
+                    <a:blip r:embed="rId9">
                       <a:extLst>
                         <a:ext uri="{28A0092B-C50C-407E-A947-70E740481C1C}">
                           <a14:useLocalDpi xmlns:a14="http://schemas.microsoft.com/office/drawing/2010/main" val="0"/>
@@ -6355,7 +6464,7 @@
                     </pic:cNvPicPr>
                   </pic:nvPicPr>
                   <pic:blipFill>
-                    <a:blip r:embed="rId11">
+                    <a:blip r:embed="rId10">
                       <a:extLst>
                         <a:ext uri="{28A0092B-C50C-407E-A947-70E740481C1C}">
                           <a14:useLocalDpi xmlns:a14="http://schemas.microsoft.com/office/drawing/2010/main" val="0"/>
@@ -6422,7 +6531,7 @@
           <w:color w:val="auto"/>
         </w:rPr>
       </w:pPr>
-      <w:bookmarkStart w:id="18" w:name="_Toc132206896"/>
+      <w:bookmarkStart w:id="19" w:name="_Toc132206896"/>
       <w:r>
         <w:rPr>
           <w:color w:val="auto"/>
@@ -6441,7 +6550,7 @@
         </w:rPr>
         <w:t>программного продукта</w:t>
       </w:r>
-      <w:bookmarkEnd w:id="18"/>
+      <w:bookmarkEnd w:id="19"/>
     </w:p>
     <w:p/>
     <w:p>
@@ -9583,27 +9692,34 @@
           <w:p>
             <w:pPr>
               <w:pStyle w:val="afd"/>
-            </w:pPr>
-            <w:r>
               <w:rPr>
                 <w:lang w:val="ru-RU"/>
               </w:rPr>
+            </w:pPr>
+            <w:r>
+              <w:rPr>
+                <w:lang w:val="ru-RU"/>
+              </w:rPr>
               <w:t xml:space="preserve">        </w:t>
             </w:r>
-            <w:proofErr w:type="spellStart"/>
             <w:proofErr w:type="gramStart"/>
             <w:r>
               <w:t>test</w:t>
             </w:r>
             <w:r>
+              <w:rPr>
+                <w:lang w:val="ru-RU"/>
+              </w:rPr>
               <w:t>.</w:t>
             </w:r>
             <w:r>
               <w:t>Description</w:t>
             </w:r>
-            <w:proofErr w:type="spellEnd"/>
             <w:proofErr w:type="gramEnd"/>
             <w:r>
+              <w:rPr>
+                <w:lang w:val="ru-RU"/>
+              </w:rPr>
               <w:t xml:space="preserve"> = "</w:t>
             </w:r>
             <w:r>
@@ -9613,6 +9729,9 @@
               <w:t>Описание</w:t>
             </w:r>
             <w:r>
+              <w:rPr>
+                <w:lang w:val="ru-RU"/>
+              </w:rPr>
               <w:t>";</w:t>
             </w:r>
           </w:p>
@@ -9621,6 +9740,9 @@
               <w:pStyle w:val="afd"/>
             </w:pPr>
             <w:r>
+              <w:rPr>
+                <w:lang w:val="ru-RU"/>
+              </w:rPr>
               <w:t xml:space="preserve">        </w:t>
             </w:r>
             <w:proofErr w:type="spellStart"/>
@@ -9838,7 +9960,7 @@
       <w:pPr>
         <w:pStyle w:val="2"/>
       </w:pPr>
-      <w:bookmarkStart w:id="19" w:name="_Toc132206897"/>
+      <w:bookmarkStart w:id="20" w:name="_Toc132206897"/>
       <w:r>
         <w:rPr>
           <w:rFonts w:eastAsia="Times New Roman"/>
@@ -9848,7 +9970,7 @@
         </w:rPr>
         <w:t>Спецификация программного модуля</w:t>
       </w:r>
-      <w:bookmarkEnd w:id="19"/>
+      <w:bookmarkEnd w:id="20"/>
     </w:p>
     <w:p>
       <w:pPr>
@@ -11743,14 +11865,14 @@
       <w:pPr>
         <w:pStyle w:val="2"/>
       </w:pPr>
-      <w:bookmarkStart w:id="20" w:name="_Toc132206898"/>
+      <w:bookmarkStart w:id="21" w:name="_Toc132206898"/>
       <w:r>
         <w:t xml:space="preserve">Интеграция </w:t>
       </w:r>
       <w:r>
         <w:t>модуля в систему</w:t>
       </w:r>
-      <w:bookmarkEnd w:id="20"/>
+      <w:bookmarkEnd w:id="21"/>
     </w:p>
     <w:p/>
     <w:p>
@@ -11806,8 +11928,8 @@
           <w:color w:val="auto"/>
         </w:rPr>
       </w:pPr>
-      <w:bookmarkStart w:id="21" w:name="_Toc89173976"/>
-      <w:bookmarkStart w:id="22" w:name="_Toc132206899"/>
+      <w:bookmarkStart w:id="22" w:name="_Toc89173976"/>
+      <w:bookmarkStart w:id="23" w:name="_Toc132206899"/>
       <w:r>
         <w:rPr>
           <w:color w:val="auto"/>
@@ -11863,8 +11985,8 @@
         </w:rPr>
         <w:t>программного модуля</w:t>
       </w:r>
-      <w:bookmarkEnd w:id="21"/>
       <w:bookmarkEnd w:id="22"/>
+      <w:bookmarkEnd w:id="23"/>
     </w:p>
     <w:p>
       <w:pPr>
@@ -13122,11 +13244,11 @@
       <w:pPr>
         <w:pStyle w:val="2"/>
       </w:pPr>
-      <w:bookmarkStart w:id="23" w:name="_Toc132206900"/>
+      <w:bookmarkStart w:id="24" w:name="_Toc132206900"/>
       <w:r>
         <w:t>Создание справочной системы ПО</w:t>
       </w:r>
-      <w:bookmarkEnd w:id="23"/>
+      <w:bookmarkEnd w:id="24"/>
     </w:p>
     <w:p/>
     <w:p>
@@ -13198,11 +13320,11 @@
       <w:pPr>
         <w:pStyle w:val="2"/>
       </w:pPr>
-      <w:bookmarkStart w:id="24" w:name="_Toc132206901"/>
+      <w:bookmarkStart w:id="25" w:name="_Toc132206901"/>
       <w:r>
         <w:t>Создание инсталляционного пакета</w:t>
       </w:r>
-      <w:bookmarkEnd w:id="24"/>
+      <w:bookmarkEnd w:id="25"/>
     </w:p>
     <w:p/>
     <w:p>
@@ -13251,6 +13373,83 @@
             <wp:extent cx="4767850" cy="3413051"/>
             <wp:effectExtent l="0" t="0" r="0" b="0"/>
             <wp:docPr id="1" name="Рисунок 1"/>
+            <wp:cNvGraphicFramePr>
+              <a:graphicFrameLocks xmlns:a="http://schemas.openxmlformats.org/drawingml/2006/main" noChangeAspect="1"/>
+            </wp:cNvGraphicFramePr>
+            <a:graphic xmlns:a="http://schemas.openxmlformats.org/drawingml/2006/main">
+              <a:graphicData uri="http://schemas.openxmlformats.org/drawingml/2006/picture">
+                <pic:pic xmlns:pic="http://schemas.openxmlformats.org/drawingml/2006/picture">
+                  <pic:nvPicPr>
+                    <pic:cNvPr id="1" name=""/>
+                    <pic:cNvPicPr/>
+                  </pic:nvPicPr>
+                  <pic:blipFill>
+                    <a:blip r:embed="rId11"/>
+                    <a:stretch>
+                      <a:fillRect/>
+                    </a:stretch>
+                  </pic:blipFill>
+                  <pic:spPr>
+                    <a:xfrm>
+                      <a:off x="0" y="0"/>
+                      <a:ext cx="4807046" cy="3441110"/>
+                    </a:xfrm>
+                    <a:prstGeom prst="rect">
+                      <a:avLst/>
+                    </a:prstGeom>
+                  </pic:spPr>
+                </pic:pic>
+              </a:graphicData>
+            </a:graphic>
+          </wp:inline>
+        </w:drawing>
+      </w:r>
+    </w:p>
+    <w:p>
+      <w:pPr>
+        <w:pStyle w:val="af6"/>
+        <w:rPr>
+          <w:lang w:eastAsia="ru-RU"/>
+        </w:rPr>
+      </w:pPr>
+    </w:p>
+    <w:p>
+      <w:pPr>
+        <w:pStyle w:val="a2"/>
+      </w:pPr>
+      <w:r>
+        <w:t xml:space="preserve"> – </w:t>
+      </w:r>
+      <w:r>
+        <w:rPr>
+          <w:lang w:val="en-US"/>
+        </w:rPr>
+        <w:t>Actual</w:t>
+      </w:r>
+      <w:r>
+        <w:t xml:space="preserve"> </w:t>
+      </w:r>
+      <w:r>
+        <w:rPr>
+          <w:lang w:val="en-US"/>
+        </w:rPr>
+        <w:t>Installer</w:t>
+      </w:r>
+      <w:r>
+        <w:t>. Окно «Исходный каталог»</w:t>
+      </w:r>
+    </w:p>
+    <w:p/>
+    <w:p>
+      <w:pPr>
+        <w:pStyle w:val="af5"/>
+      </w:pPr>
+      <w:r>
+        <w:drawing>
+          <wp:inline distT="0" distB="0" distL="0" distR="0" wp14:anchorId="20111605" wp14:editId="1C29D891">
+            <wp:extent cx="4901530" cy="3508744"/>
+            <wp:effectExtent l="0" t="0" r="0" b="0"/>
+            <wp:docPr id="2" name="Рисунок 2"/>
             <wp:cNvGraphicFramePr>
               <a:graphicFrameLocks xmlns:a="http://schemas.openxmlformats.org/drawingml/2006/main" noChangeAspect="1"/>
             </wp:cNvGraphicFramePr>
@@ -13270,7 +13469,7 @@
                   <pic:spPr>
                     <a:xfrm>
                       <a:off x="0" y="0"/>
-                      <a:ext cx="4807046" cy="3441110"/>
+                      <a:ext cx="4914918" cy="3518327"/>
                     </a:xfrm>
                     <a:prstGeom prst="rect">
                       <a:avLst/>
@@ -13286,9 +13485,6 @@
     <w:p>
       <w:pPr>
         <w:pStyle w:val="af6"/>
-        <w:rPr>
-          <w:lang w:eastAsia="ru-RU"/>
-        </w:rPr>
       </w:pPr>
     </w:p>
     <w:p>
@@ -13296,7 +13492,7 @@
         <w:pStyle w:val="a2"/>
       </w:pPr>
       <w:r>
-        <w:t xml:space="preserve"> – </w:t>
+        <w:t xml:space="preserve">– </w:t>
       </w:r>
       <w:r>
         <w:rPr>
@@ -13314,7 +13510,7 @@
         <w:t>Installer</w:t>
       </w:r>
       <w:r>
-        <w:t>. Окно «Исходный каталог»</w:t>
+        <w:t>. Окно «Информация»</w:t>
       </w:r>
     </w:p>
     <w:p/>
@@ -13323,11 +13519,12 @@
         <w:pStyle w:val="af5"/>
       </w:pPr>
       <w:r>
+        <w:lastRenderedPageBreak/>
         <w:drawing>
-          <wp:inline distT="0" distB="0" distL="0" distR="0" wp14:anchorId="20111605" wp14:editId="1C29D891">
-            <wp:extent cx="4901530" cy="3508744"/>
-            <wp:effectExtent l="0" t="0" r="0" b="0"/>
-            <wp:docPr id="2" name="Рисунок 2"/>
+          <wp:inline distT="0" distB="0" distL="0" distR="0" wp14:anchorId="2D0092C1" wp14:editId="3D28FA5B">
+            <wp:extent cx="4871824" cy="3487479"/>
+            <wp:effectExtent l="0" t="0" r="5080" b="0"/>
+            <wp:docPr id="3" name="Рисунок 3"/>
             <wp:cNvGraphicFramePr>
               <a:graphicFrameLocks xmlns:a="http://schemas.openxmlformats.org/drawingml/2006/main" noChangeAspect="1"/>
             </wp:cNvGraphicFramePr>
@@ -13347,7 +13544,7 @@
                   <pic:spPr>
                     <a:xfrm>
                       <a:off x="0" y="0"/>
-                      <a:ext cx="4914918" cy="3518327"/>
+                      <a:ext cx="4888898" cy="3499702"/>
                     </a:xfrm>
                     <a:prstGeom prst="rect">
                       <a:avLst/>
@@ -13370,6 +13567,9 @@
         <w:pStyle w:val="a2"/>
       </w:pPr>
       <w:r>
+        <w:t xml:space="preserve"> </w:t>
+      </w:r>
+      <w:r>
         <w:t xml:space="preserve">– </w:t>
       </w:r>
       <w:r>
@@ -13388,7 +13588,7 @@
         <w:t>Installer</w:t>
       </w:r>
       <w:r>
-        <w:t>. Окно «Информация»</w:t>
+        <w:t>. Окно «Параметры»</w:t>
       </w:r>
     </w:p>
     <w:p/>
@@ -13397,12 +13597,11 @@
         <w:pStyle w:val="af5"/>
       </w:pPr>
       <w:r>
-        <w:lastRenderedPageBreak/>
         <w:drawing>
-          <wp:inline distT="0" distB="0" distL="0" distR="0" wp14:anchorId="2D0092C1" wp14:editId="3D28FA5B">
-            <wp:extent cx="4871824" cy="3487479"/>
-            <wp:effectExtent l="0" t="0" r="5080" b="0"/>
-            <wp:docPr id="3" name="Рисунок 3"/>
+          <wp:inline distT="0" distB="0" distL="0" distR="0" wp14:anchorId="1CBA0793" wp14:editId="27C1431C">
+            <wp:extent cx="5229955" cy="3743847"/>
+            <wp:effectExtent l="0" t="0" r="8890" b="9525"/>
+            <wp:docPr id="5" name="Рисунок 5"/>
             <wp:cNvGraphicFramePr>
               <a:graphicFrameLocks xmlns:a="http://schemas.openxmlformats.org/drawingml/2006/main" noChangeAspect="1"/>
             </wp:cNvGraphicFramePr>
@@ -13422,83 +13621,6 @@
                   <pic:spPr>
                     <a:xfrm>
                       <a:off x="0" y="0"/>
-                      <a:ext cx="4888898" cy="3499702"/>
-                    </a:xfrm>
-                    <a:prstGeom prst="rect">
-                      <a:avLst/>
-                    </a:prstGeom>
-                  </pic:spPr>
-                </pic:pic>
-              </a:graphicData>
-            </a:graphic>
-          </wp:inline>
-        </w:drawing>
-      </w:r>
-    </w:p>
-    <w:p>
-      <w:pPr>
-        <w:pStyle w:val="af6"/>
-      </w:pPr>
-    </w:p>
-    <w:p>
-      <w:pPr>
-        <w:pStyle w:val="a2"/>
-      </w:pPr>
-      <w:r>
-        <w:t xml:space="preserve"> </w:t>
-      </w:r>
-      <w:r>
-        <w:t xml:space="preserve">– </w:t>
-      </w:r>
-      <w:r>
-        <w:rPr>
-          <w:lang w:val="en-US"/>
-        </w:rPr>
-        <w:t>Actual</w:t>
-      </w:r>
-      <w:r>
-        <w:t xml:space="preserve"> </w:t>
-      </w:r>
-      <w:r>
-        <w:rPr>
-          <w:lang w:val="en-US"/>
-        </w:rPr>
-        <w:t>Installer</w:t>
-      </w:r>
-      <w:r>
-        <w:t>. Окно «Параметры»</w:t>
-      </w:r>
-    </w:p>
-    <w:p/>
-    <w:p>
-      <w:pPr>
-        <w:pStyle w:val="af5"/>
-      </w:pPr>
-      <w:r>
-        <w:drawing>
-          <wp:inline distT="0" distB="0" distL="0" distR="0" wp14:anchorId="1CBA0793" wp14:editId="27C1431C">
-            <wp:extent cx="5229955" cy="3743847"/>
-            <wp:effectExtent l="0" t="0" r="8890" b="9525"/>
-            <wp:docPr id="5" name="Рисунок 5"/>
-            <wp:cNvGraphicFramePr>
-              <a:graphicFrameLocks xmlns:a="http://schemas.openxmlformats.org/drawingml/2006/main" noChangeAspect="1"/>
-            </wp:cNvGraphicFramePr>
-            <a:graphic xmlns:a="http://schemas.openxmlformats.org/drawingml/2006/main">
-              <a:graphicData uri="http://schemas.openxmlformats.org/drawingml/2006/picture">
-                <pic:pic xmlns:pic="http://schemas.openxmlformats.org/drawingml/2006/picture">
-                  <pic:nvPicPr>
-                    <pic:cNvPr id="1" name=""/>
-                    <pic:cNvPicPr/>
-                  </pic:nvPicPr>
-                  <pic:blipFill>
-                    <a:blip r:embed="rId15"/>
-                    <a:stretch>
-                      <a:fillRect/>
-                    </a:stretch>
-                  </pic:blipFill>
-                  <pic:spPr>
-                    <a:xfrm>
-                      <a:off x="0" y="0"/>
                       <a:ext cx="5229955" cy="3743847"/>
                     </a:xfrm>
                     <a:prstGeom prst="rect">
@@ -13561,7 +13683,7 @@
           <w:color w:val="auto"/>
         </w:rPr>
       </w:pPr>
-      <w:bookmarkStart w:id="25" w:name="_Toc132206902"/>
+      <w:bookmarkStart w:id="26" w:name="_Toc132206902"/>
       <w:r>
         <w:rPr>
           <w:color w:val="auto"/>
@@ -13575,7 +13697,7 @@
         </w:rPr>
         <w:t>аключение</w:t>
       </w:r>
-      <w:bookmarkEnd w:id="25"/>
+      <w:bookmarkEnd w:id="26"/>
     </w:p>
     <w:p>
       <w:pPr>
@@ -14019,7 +14141,7 @@
           <w:color w:val="auto"/>
         </w:rPr>
       </w:pPr>
-      <w:bookmarkStart w:id="26" w:name="_Toc132206903"/>
+      <w:bookmarkStart w:id="27" w:name="_Toc132206903"/>
       <w:r>
         <w:rPr>
           <w:color w:val="auto"/>
@@ -14051,7 +14173,7 @@
         </w:rPr>
         <w:t>источников</w:t>
       </w:r>
-      <w:bookmarkEnd w:id="26"/>
+      <w:bookmarkEnd w:id="27"/>
     </w:p>
     <w:p>
       <w:pPr>
@@ -14317,12 +14439,12 @@
       <w:pPr>
         <w:pStyle w:val="aff1"/>
       </w:pPr>
-      <w:bookmarkStart w:id="27" w:name="_Toc132206904"/>
+      <w:bookmarkStart w:id="28" w:name="_Toc132206904"/>
       <w:r>
         <w:lastRenderedPageBreak/>
         <w:t>Приложение А</w:t>
       </w:r>
-      <w:bookmarkEnd w:id="27"/>
+      <w:bookmarkEnd w:id="28"/>
     </w:p>
     <w:p>
       <w:pPr>
@@ -14373,7 +14495,7 @@
           <w:shd w:val="clear" w:color="auto" w:fill="FFFFFF"/>
         </w:rPr>
       </w:pPr>
-      <w:bookmarkStart w:id="28" w:name="_Hlk132206919"/>
+      <w:bookmarkStart w:id="29" w:name="_Hlk132206919"/>
       <w:r>
         <w:rPr>
           <w:b/>
@@ -14384,7 +14506,7 @@
         </w:rPr>
         <w:t>Программный документ «Техническое задание»</w:t>
       </w:r>
-      <w:bookmarkEnd w:id="28"/>
+      <w:bookmarkEnd w:id="29"/>
     </w:p>
     <w:p>
       <w:pPr>
@@ -14395,7 +14517,7 @@
       </w:pPr>
     </w:p>
     <w:sectPr>
-      <w:footerReference w:type="default" r:id="rId16"/>
+      <w:footerReference w:type="default" r:id="rId15"/>
       <w:pgSz w:w="11906" w:h="16838"/>
       <w:pgMar w:top="1134" w:right="850" w:bottom="1134" w:left="1701" w:header="708" w:footer="708" w:gutter="0"/>
       <w:pgNumType w:start="1"/>
@@ -15676,7 +15798,7 @@
     <w:lsdException w:name="Closing" w:semiHidden="1" w:unhideWhenUsed="1"/>
     <w:lsdException w:name="Signature" w:semiHidden="1" w:unhideWhenUsed="1"/>
     <w:lsdException w:name="Default Paragraph Font" w:semiHidden="1" w:uiPriority="1" w:unhideWhenUsed="1"/>
-    <w:lsdException w:name="Body Text" w:semiHidden="1" w:unhideWhenUsed="1"/>
+    <w:lsdException w:name="Body Text" w:semiHidden="1" w:uiPriority="1" w:unhideWhenUsed="1" w:qFormat="1"/>
     <w:lsdException w:name="Body Text Indent" w:semiHidden="1" w:unhideWhenUsed="1"/>
     <w:lsdException w:name="List Continue" w:semiHidden="1" w:unhideWhenUsed="1"/>
     <w:lsdException w:name="List Continue 2" w:semiHidden="1" w:unhideWhenUsed="1"/>
@@ -16752,6 +16874,63 @@
       </w:tblBorders>
     </w:tblPr>
   </w:style>
+  <w:style w:type="paragraph" w:styleId="aff8">
+    <w:name w:val="Body Text"/>
+    <w:basedOn w:val="a3"/>
+    <w:link w:val="aff9"/>
+    <w:uiPriority w:val="1"/>
+    <w:qFormat/>
+    <w:rsid w:val="008105A0"/>
+    <w:pPr>
+      <w:widowControl w:val="0"/>
+      <w:autoSpaceDE w:val="0"/>
+      <w:autoSpaceDN w:val="0"/>
+      <w:spacing w:line="240" w:lineRule="auto"/>
+      <w:ind w:firstLine="0"/>
+      <w:jc w:val="left"/>
+    </w:pPr>
+    <w:rPr>
+      <w:rFonts w:eastAsia="Times New Roman" w:cs="Times New Roman"/>
+      <w:szCs w:val="28"/>
+      <w:lang w:eastAsia="ru-RU" w:bidi="ru-RU"/>
+    </w:rPr>
+  </w:style>
+  <w:style w:type="character" w:customStyle="1" w:styleId="aff9">
+    <w:name w:val="Основной текст Знак"/>
+    <w:basedOn w:val="a4"/>
+    <w:link w:val="aff8"/>
+    <w:uiPriority w:val="1"/>
+    <w:rsid w:val="008105A0"/>
+    <w:rPr>
+      <w:rFonts w:ascii="Times New Roman" w:eastAsia="Times New Roman" w:hAnsi="Times New Roman" w:cs="Times New Roman"/>
+      <w:sz w:val="28"/>
+      <w:szCs w:val="28"/>
+      <w:lang w:eastAsia="ru-RU" w:bidi="ru-RU"/>
+    </w:rPr>
+  </w:style>
+  <w:style w:type="character" w:customStyle="1" w:styleId="docdata">
+    <w:name w:val="docdata"/>
+    <w:aliases w:val="docy,v5,1568,bqiaagaaeyqcaaagiaiaaam6awaabugdaaaaaaaaaaaaaaaaaaaaaaaaaaaaaaaaaaaaaaaaaaaaaaaaaaaaaaaaaaaaaaaaaaaaaaaaaaaaaaaaaaaaaaaaaaaaaaaaaaaaaaaaaaaaaaaaaaaaaaaaaaaaaaaaaaaaaaaaaaaaaaaaaaaaaaaaaaaaaaaaaaaaaaaaaaaaaaaaaaaaaaaaaaaaaaaaaaaaaaaa"/>
+    <w:basedOn w:val="a4"/>
+    <w:rsid w:val="002B26DF"/>
+  </w:style>
+  <w:style w:type="paragraph" w:customStyle="1" w:styleId="1696">
+    <w:name w:val="1696"/>
+    <w:aliases w:val="bqiaagaaeyqcaaagiaiaaao6awaabcgdaaaaaaaaaaaaaaaaaaaaaaaaaaaaaaaaaaaaaaaaaaaaaaaaaaaaaaaaaaaaaaaaaaaaaaaaaaaaaaaaaaaaaaaaaaaaaaaaaaaaaaaaaaaaaaaaaaaaaaaaaaaaaaaaaaaaaaaaaaaaaaaaaaaaaaaaaaaaaaaaaaaaaaaaaaaaaaaaaaaaaaaaaaaaaaaaaaaaaaaa"/>
+    <w:basedOn w:val="a3"/>
+    <w:rsid w:val="002B26DF"/>
+    <w:pPr>
+      <w:spacing w:before="100" w:beforeAutospacing="1" w:after="100" w:afterAutospacing="1" w:line="240" w:lineRule="auto"/>
+      <w:ind w:firstLine="0"/>
+      <w:jc w:val="left"/>
+    </w:pPr>
+    <w:rPr>
+      <w:rFonts w:eastAsia="Times New Roman" w:cs="Times New Roman"/>
+      <w:sz w:val="24"/>
+      <w:szCs w:val="24"/>
+      <w:lang w:eastAsia="ru-RU"/>
+    </w:rPr>
+  </w:style>
 </w:styles>
 </file>
 
